--- a/backend-exhibits/Dropbox to OneDrive Standard Plan - Standard Include.docx
+++ b/backend-exhibits/Dropbox to OneDrive Standard Plan - Standard Include.docx
@@ -10,14 +10,13 @@
         <w:tblCellMar>
           <w:top w:w="108" w:type="dxa"/>
           <w:left w:w="64" w:type="dxa"/>
-          <w:bottom w:w="0" w:type="dxa"/>
           <w:right w:w="45" w:type="dxa"/>
         </w:tblCellMar>
         <w:tblLook w:val="04A0" w:firstRow="1" w:lastRow="0" w:firstColumn="1" w:lastColumn="0" w:noHBand="0" w:noVBand="1"/>
       </w:tblPr>
       <w:tblGrid>
-        <w:gridCol w:w="4273"/>
-        <w:gridCol w:w="6448"/>
+        <w:gridCol w:w="3508"/>
+        <w:gridCol w:w="7213"/>
       </w:tblGrid>
       <w:tr>
         <w:trPr>
@@ -56,7 +55,7 @@
         </w:trPr>
         <w:tc>
           <w:tcPr>
-            <w:tcW w:w="4273" w:type="dxa"/>
+            <w:tcW w:w="3508" w:type="dxa"/>
             <w:tcBorders>
               <w:top w:val="single" w:sz="6" w:space="0" w:color="666666"/>
               <w:left w:val="single" w:sz="6" w:space="0" w:color="666666"/>
@@ -79,7 +78,7 @@
         </w:tc>
         <w:tc>
           <w:tcPr>
-            <w:tcW w:w="6448" w:type="dxa"/>
+            <w:tcW w:w="7213" w:type="dxa"/>
             <w:tcBorders>
               <w:top w:val="single" w:sz="6" w:space="0" w:color="666666"/>
               <w:left w:val="single" w:sz="6" w:space="0" w:color="666666"/>
@@ -91,11 +90,19 @@
             <w:pPr>
               <w:ind w:left="0"/>
             </w:pPr>
-            <w:r>
-              <w:rPr>
-                <w:color w:val="000000"/>
-              </w:rPr>
-              <w:t>CloudFuze ensures the seamless migration of the data from the source cloud to destination, preserving the accuracy and integrity of the data structure.</w:t>
+            <w:proofErr w:type="spellStart"/>
+            <w:r>
+              <w:rPr>
+                <w:color w:val="000000"/>
+              </w:rPr>
+              <w:t>CloudFuze</w:t>
+            </w:r>
+            <w:proofErr w:type="spellEnd"/>
+            <w:r>
+              <w:rPr>
+                <w:color w:val="000000"/>
+              </w:rPr>
+              <w:t xml:space="preserve"> ensures the seamless migration of the data from the source cloud to destination, preserving the accuracy and integrity of the data structure.</w:t>
             </w:r>
           </w:p>
         </w:tc>
@@ -106,7 +113,7 @@
         </w:trPr>
         <w:tc>
           <w:tcPr>
-            <w:tcW w:w="4273" w:type="dxa"/>
+            <w:tcW w:w="3508" w:type="dxa"/>
             <w:tcBorders>
               <w:top w:val="single" w:sz="6" w:space="0" w:color="666666"/>
               <w:left w:val="single" w:sz="6" w:space="0" w:color="666666"/>
@@ -129,7 +136,7 @@
         </w:tc>
         <w:tc>
           <w:tcPr>
-            <w:tcW w:w="6448" w:type="dxa"/>
+            <w:tcW w:w="7213" w:type="dxa"/>
             <w:tcBorders>
               <w:top w:val="single" w:sz="6" w:space="0" w:color="666666"/>
               <w:left w:val="single" w:sz="6" w:space="0" w:color="666666"/>
@@ -156,7 +163,7 @@
         </w:trPr>
         <w:tc>
           <w:tcPr>
-            <w:tcW w:w="4273" w:type="dxa"/>
+            <w:tcW w:w="3508" w:type="dxa"/>
             <w:tcBorders>
               <w:top w:val="single" w:sz="6" w:space="0" w:color="666666"/>
               <w:left w:val="single" w:sz="6" w:space="0" w:color="666666"/>
@@ -179,7 +186,7 @@
         </w:tc>
         <w:tc>
           <w:tcPr>
-            <w:tcW w:w="6448" w:type="dxa"/>
+            <w:tcW w:w="7213" w:type="dxa"/>
             <w:tcBorders>
               <w:top w:val="single" w:sz="6" w:space="0" w:color="666666"/>
               <w:left w:val="single" w:sz="6" w:space="0" w:color="666666"/>
@@ -206,7 +213,7 @@
         </w:trPr>
         <w:tc>
           <w:tcPr>
-            <w:tcW w:w="4273" w:type="dxa"/>
+            <w:tcW w:w="3508" w:type="dxa"/>
             <w:tcBorders>
               <w:top w:val="single" w:sz="6" w:space="0" w:color="666666"/>
               <w:left w:val="single" w:sz="6" w:space="0" w:color="666666"/>
@@ -229,7 +236,7 @@
         </w:tc>
         <w:tc>
           <w:tcPr>
-            <w:tcW w:w="6448" w:type="dxa"/>
+            <w:tcW w:w="7213" w:type="dxa"/>
             <w:tcBorders>
               <w:top w:val="single" w:sz="6" w:space="0" w:color="666666"/>
               <w:left w:val="single" w:sz="6" w:space="0" w:color="666666"/>
@@ -242,11 +249,19 @@
               <w:ind w:left="0"/>
               <w:jc w:val="both"/>
             </w:pPr>
-            <w:r>
-              <w:rPr>
-                <w:color w:val="000000"/>
-              </w:rPr>
-              <w:t>CloudFuze preserves all root folder permissions along with access levels.</w:t>
+            <w:proofErr w:type="spellStart"/>
+            <w:r>
+              <w:rPr>
+                <w:color w:val="000000"/>
+              </w:rPr>
+              <w:t>CloudFuze</w:t>
+            </w:r>
+            <w:proofErr w:type="spellEnd"/>
+            <w:r>
+              <w:rPr>
+                <w:color w:val="000000"/>
+              </w:rPr>
+              <w:t xml:space="preserve"> preserves all root folder permissions along with access levels.</w:t>
             </w:r>
           </w:p>
         </w:tc>
@@ -257,7 +272,7 @@
         </w:trPr>
         <w:tc>
           <w:tcPr>
-            <w:tcW w:w="4273" w:type="dxa"/>
+            <w:tcW w:w="3508" w:type="dxa"/>
             <w:tcBorders>
               <w:top w:val="single" w:sz="6" w:space="0" w:color="666666"/>
               <w:left w:val="single" w:sz="6" w:space="0" w:color="666666"/>
@@ -280,7 +295,7 @@
         </w:tc>
         <w:tc>
           <w:tcPr>
-            <w:tcW w:w="6448" w:type="dxa"/>
+            <w:tcW w:w="7213" w:type="dxa"/>
             <w:tcBorders>
               <w:top w:val="single" w:sz="6" w:space="0" w:color="666666"/>
               <w:left w:val="single" w:sz="6" w:space="0" w:color="666666"/>
@@ -292,11 +307,19 @@
             <w:pPr>
               <w:ind w:left="0"/>
             </w:pPr>
-            <w:r>
-              <w:rPr>
-                <w:color w:val="000000"/>
-              </w:rPr>
-              <w:t>CloudFuze preserves all Root file permissions along with access levels.</w:t>
+            <w:proofErr w:type="spellStart"/>
+            <w:r>
+              <w:rPr>
+                <w:color w:val="000000"/>
+              </w:rPr>
+              <w:t>CloudFuze</w:t>
+            </w:r>
+            <w:proofErr w:type="spellEnd"/>
+            <w:r>
+              <w:rPr>
+                <w:color w:val="000000"/>
+              </w:rPr>
+              <w:t xml:space="preserve"> preserves all Root file permissions along with access levels.</w:t>
             </w:r>
           </w:p>
         </w:tc>
@@ -307,7 +330,7 @@
         </w:trPr>
         <w:tc>
           <w:tcPr>
-            <w:tcW w:w="4273" w:type="dxa"/>
+            <w:tcW w:w="3508" w:type="dxa"/>
             <w:tcBorders>
               <w:top w:val="single" w:sz="6" w:space="0" w:color="666666"/>
               <w:left w:val="single" w:sz="6" w:space="0" w:color="666666"/>
@@ -330,7 +353,7 @@
         </w:tc>
         <w:tc>
           <w:tcPr>
-            <w:tcW w:w="6448" w:type="dxa"/>
+            <w:tcW w:w="7213" w:type="dxa"/>
             <w:tcBorders>
               <w:top w:val="single" w:sz="6" w:space="0" w:color="666666"/>
               <w:left w:val="single" w:sz="6" w:space="0" w:color="666666"/>
@@ -342,11 +365,19 @@
             <w:pPr>
               <w:ind w:left="0"/>
             </w:pPr>
-            <w:r>
-              <w:rPr>
-                <w:color w:val="000000"/>
-              </w:rPr>
-              <w:t>CloudFuze preserves all subfolder permissions along with access levels.</w:t>
+            <w:proofErr w:type="spellStart"/>
+            <w:r>
+              <w:rPr>
+                <w:color w:val="000000"/>
+              </w:rPr>
+              <w:t>CloudFuze</w:t>
+            </w:r>
+            <w:proofErr w:type="spellEnd"/>
+            <w:r>
+              <w:rPr>
+                <w:color w:val="000000"/>
+              </w:rPr>
+              <w:t xml:space="preserve"> preserves all subfolder permissions along with access levels.</w:t>
             </w:r>
           </w:p>
         </w:tc>
@@ -357,7 +388,7 @@
         </w:trPr>
         <w:tc>
           <w:tcPr>
-            <w:tcW w:w="4273" w:type="dxa"/>
+            <w:tcW w:w="3508" w:type="dxa"/>
             <w:tcBorders>
               <w:top w:val="single" w:sz="6" w:space="0" w:color="666666"/>
               <w:left w:val="single" w:sz="6" w:space="0" w:color="666666"/>
@@ -380,7 +411,7 @@
         </w:tc>
         <w:tc>
           <w:tcPr>
-            <w:tcW w:w="6448" w:type="dxa"/>
+            <w:tcW w:w="7213" w:type="dxa"/>
             <w:tcBorders>
               <w:top w:val="single" w:sz="6" w:space="0" w:color="666666"/>
               <w:left w:val="single" w:sz="6" w:space="0" w:color="666666"/>
@@ -392,11 +423,19 @@
             <w:pPr>
               <w:ind w:left="0"/>
             </w:pPr>
-            <w:r>
-              <w:rPr>
-                <w:color w:val="000000"/>
-              </w:rPr>
-              <w:t>CloudFuze preserves all inner file permissions along with access levels.</w:t>
+            <w:proofErr w:type="spellStart"/>
+            <w:r>
+              <w:rPr>
+                <w:color w:val="000000"/>
+              </w:rPr>
+              <w:t>CloudFuze</w:t>
+            </w:r>
+            <w:proofErr w:type="spellEnd"/>
+            <w:r>
+              <w:rPr>
+                <w:color w:val="000000"/>
+              </w:rPr>
+              <w:t xml:space="preserve"> preserves all inner file permissions along with access levels.</w:t>
             </w:r>
           </w:p>
         </w:tc>
@@ -407,7 +446,7 @@
         </w:trPr>
         <w:tc>
           <w:tcPr>
-            <w:tcW w:w="4273" w:type="dxa"/>
+            <w:tcW w:w="3508" w:type="dxa"/>
             <w:tcBorders>
               <w:top w:val="single" w:sz="6" w:space="0" w:color="666666"/>
               <w:left w:val="single" w:sz="6" w:space="0" w:color="666666"/>
@@ -430,7 +469,7 @@
         </w:tc>
         <w:tc>
           <w:tcPr>
-            <w:tcW w:w="6448" w:type="dxa"/>
+            <w:tcW w:w="7213" w:type="dxa"/>
             <w:tcBorders>
               <w:top w:val="single" w:sz="6" w:space="0" w:color="666666"/>
               <w:left w:val="single" w:sz="6" w:space="0" w:color="666666"/>
@@ -442,11 +481,19 @@
             <w:pPr>
               <w:ind w:left="0"/>
             </w:pPr>
-            <w:r>
-              <w:rPr>
-                <w:color w:val="000000"/>
-              </w:rPr>
-              <w:t>CloudFuze migrates all shared links from source to destination and maintains the type of links.</w:t>
+            <w:proofErr w:type="spellStart"/>
+            <w:r>
+              <w:rPr>
+                <w:color w:val="000000"/>
+              </w:rPr>
+              <w:t>CloudFuze</w:t>
+            </w:r>
+            <w:proofErr w:type="spellEnd"/>
+            <w:r>
+              <w:rPr>
+                <w:color w:val="000000"/>
+              </w:rPr>
+              <w:t xml:space="preserve"> migrates all shared links from source to destination and maintains the type of links.</w:t>
             </w:r>
           </w:p>
         </w:tc>
@@ -457,7 +504,7 @@
         </w:trPr>
         <w:tc>
           <w:tcPr>
-            <w:tcW w:w="4273" w:type="dxa"/>
+            <w:tcW w:w="3508" w:type="dxa"/>
             <w:tcBorders>
               <w:top w:val="single" w:sz="6" w:space="0" w:color="666666"/>
               <w:left w:val="single" w:sz="6" w:space="0" w:color="666666"/>
@@ -480,7 +527,7 @@
         </w:tc>
         <w:tc>
           <w:tcPr>
-            <w:tcW w:w="6448" w:type="dxa"/>
+            <w:tcW w:w="7213" w:type="dxa"/>
             <w:tcBorders>
               <w:top w:val="single" w:sz="6" w:space="0" w:color="666666"/>
               <w:left w:val="single" w:sz="6" w:space="0" w:color="666666"/>
@@ -492,11 +539,19 @@
             <w:pPr>
               <w:ind w:left="0"/>
             </w:pPr>
-            <w:r>
-              <w:rPr>
-                <w:color w:val="000000"/>
-              </w:rPr>
-              <w:t>CloudFuze can migrate external permissions (Files/Folders shared with people of outside organizations) of files/folders to the destination along with access levels.</w:t>
+            <w:proofErr w:type="spellStart"/>
+            <w:r>
+              <w:rPr>
+                <w:color w:val="000000"/>
+              </w:rPr>
+              <w:t>CloudFuze</w:t>
+            </w:r>
+            <w:proofErr w:type="spellEnd"/>
+            <w:r>
+              <w:rPr>
+                <w:color w:val="000000"/>
+              </w:rPr>
+              <w:t xml:space="preserve"> can migrate external permissions (Files/Folders shared with people of outside organizations) of files/folders to the destination along with access levels.</w:t>
             </w:r>
           </w:p>
         </w:tc>
@@ -507,7 +562,7 @@
         </w:trPr>
         <w:tc>
           <w:tcPr>
-            <w:tcW w:w="4273" w:type="dxa"/>
+            <w:tcW w:w="3508" w:type="dxa"/>
             <w:tcBorders>
               <w:top w:val="single" w:sz="6" w:space="0" w:color="666666"/>
               <w:left w:val="single" w:sz="6" w:space="0" w:color="666666"/>
@@ -530,7 +585,7 @@
         </w:tc>
         <w:tc>
           <w:tcPr>
-            <w:tcW w:w="6448" w:type="dxa"/>
+            <w:tcW w:w="7213" w:type="dxa"/>
             <w:tcBorders>
               <w:top w:val="single" w:sz="6" w:space="0" w:color="666666"/>
               <w:left w:val="single" w:sz="6" w:space="0" w:color="666666"/>
@@ -557,7 +612,7 @@
         </w:trPr>
         <w:tc>
           <w:tcPr>
-            <w:tcW w:w="4273" w:type="dxa"/>
+            <w:tcW w:w="3508" w:type="dxa"/>
             <w:tcBorders>
               <w:top w:val="single" w:sz="6" w:space="0" w:color="666666"/>
               <w:left w:val="single" w:sz="6" w:space="0" w:color="666666"/>
@@ -580,7 +635,7 @@
         </w:tc>
         <w:tc>
           <w:tcPr>
-            <w:tcW w:w="6448" w:type="dxa"/>
+            <w:tcW w:w="7213" w:type="dxa"/>
             <w:tcBorders>
               <w:top w:val="single" w:sz="6" w:space="0" w:color="666666"/>
               <w:left w:val="single" w:sz="6" w:space="0" w:color="666666"/>
@@ -607,7 +662,7 @@
         </w:trPr>
         <w:tc>
           <w:tcPr>
-            <w:tcW w:w="4273" w:type="dxa"/>
+            <w:tcW w:w="3508" w:type="dxa"/>
             <w:tcBorders>
               <w:top w:val="single" w:sz="6" w:space="0" w:color="666666"/>
               <w:left w:val="single" w:sz="6" w:space="0" w:color="666666"/>
@@ -630,7 +685,7 @@
         </w:tc>
         <w:tc>
           <w:tcPr>
-            <w:tcW w:w="6448" w:type="dxa"/>
+            <w:tcW w:w="7213" w:type="dxa"/>
             <w:tcBorders>
               <w:top w:val="single" w:sz="6" w:space="0" w:color="666666"/>
               <w:left w:val="single" w:sz="6" w:space="0" w:color="666666"/>
@@ -657,7 +712,7 @@
         </w:trPr>
         <w:tc>
           <w:tcPr>
-            <w:tcW w:w="4273" w:type="dxa"/>
+            <w:tcW w:w="3508" w:type="dxa"/>
             <w:tcBorders>
               <w:top w:val="single" w:sz="6" w:space="0" w:color="666666"/>
               <w:left w:val="single" w:sz="6" w:space="0" w:color="666666"/>
@@ -680,7 +735,7 @@
         </w:tc>
         <w:tc>
           <w:tcPr>
-            <w:tcW w:w="6448" w:type="dxa"/>
+            <w:tcW w:w="7213" w:type="dxa"/>
             <w:tcBorders>
               <w:top w:val="single" w:sz="6" w:space="0" w:color="666666"/>
               <w:left w:val="single" w:sz="6" w:space="0" w:color="666666"/>
@@ -707,7 +762,7 @@
         </w:trPr>
         <w:tc>
           <w:tcPr>
-            <w:tcW w:w="4273" w:type="dxa"/>
+            <w:tcW w:w="3508" w:type="dxa"/>
             <w:tcBorders>
               <w:top w:val="single" w:sz="6" w:space="0" w:color="666666"/>
               <w:left w:val="single" w:sz="6" w:space="0" w:color="666666"/>
@@ -730,7 +785,7 @@
         </w:tc>
         <w:tc>
           <w:tcPr>
-            <w:tcW w:w="6448" w:type="dxa"/>
+            <w:tcW w:w="7213" w:type="dxa"/>
             <w:tcBorders>
               <w:top w:val="single" w:sz="6" w:space="0" w:color="666666"/>
               <w:left w:val="single" w:sz="6" w:space="0" w:color="666666"/>
@@ -746,7 +801,21 @@
               <w:rPr>
                 <w:color w:val="000000"/>
               </w:rPr>
-              <w:t>Conflicts will be re-tried three times automatically.</w:t>
+              <w:t>Conflicts will be re-</w:t>
+            </w:r>
+            <w:proofErr w:type="gramStart"/>
+            <w:r>
+              <w:rPr>
+                <w:color w:val="000000"/>
+              </w:rPr>
+              <w:t>tried</w:t>
+            </w:r>
+            <w:proofErr w:type="gramEnd"/>
+            <w:r>
+              <w:rPr>
+                <w:color w:val="000000"/>
+              </w:rPr>
+              <w:t xml:space="preserve"> three times automatically.</w:t>
             </w:r>
           </w:p>
         </w:tc>
